--- a/Sprintplanung_2.docx
+++ b/Sprintplanung_2.docx
@@ -153,8 +153,6 @@
         </w:rPr>
         <w:t>20</w:t>
       </w:r>
-      <w:bookmarkStart w:id="0" w:name="_GoBack"/>
-      <w:bookmarkEnd w:id="0"/>
       <w:r>
         <w:rPr>
           <w:rFonts w:ascii="Times New Roman" w:eastAsia="Times New Roman" w:hAnsi="Times New Roman" w:cs="Times New Roman"/>
@@ -169,6 +167,11 @@
     </w:p>
     <w:p>
       <w:pPr>
+        <w:pStyle w:val="Listenabsatz"/>
+        <w:numPr>
+          <w:ilvl w:val="0"/>
+          <w:numId w:val="4"/>
+        </w:numPr>
         <w:spacing w:before="100" w:beforeAutospacing="1" w:after="100" w:afterAutospacing="1" w:line="240" w:lineRule="auto"/>
         <w:outlineLvl w:val="2"/>
         <w:rPr>
@@ -189,8 +192,171 @@
           <w:szCs w:val="27"/>
           <w:lang w:eastAsia="de-DE"/>
         </w:rPr>
-        <w:t>1. Sprint-Ziel festlegen (gemeinsam im Team):</w:t>
-      </w:r>
+        <w:t>Sprint-Ziel festlegen (gemeinsam im Team):</w:t>
+      </w:r>
+    </w:p>
+    <w:p>
+      <w:pPr>
+        <w:pStyle w:val="Listenabsatz"/>
+        <w:spacing w:before="100" w:beforeAutospacing="1" w:after="100" w:afterAutospacing="1" w:line="240" w:lineRule="auto"/>
+        <w:outlineLvl w:val="2"/>
+        <w:rPr>
+          <w:rFonts w:ascii="Times New Roman" w:eastAsia="Times New Roman" w:hAnsi="Times New Roman" w:cs="Times New Roman"/>
+          <w:bCs/>
+          <w:sz w:val="27"/>
+          <w:szCs w:val="27"/>
+          <w:lang w:eastAsia="de-DE"/>
+        </w:rPr>
+      </w:pPr>
+      <w:r>
+        <w:rPr>
+          <w:rFonts w:ascii="Times New Roman" w:eastAsia="Times New Roman" w:hAnsi="Times New Roman" w:cs="Times New Roman"/>
+          <w:bCs/>
+          <w:sz w:val="27"/>
+          <w:szCs w:val="27"/>
+          <w:lang w:eastAsia="de-DE"/>
+        </w:rPr>
+        <w:t>Große CSV-Datei endgültig bereinigen/vorbereiten.</w:t>
+      </w:r>
+    </w:p>
+    <w:p>
+      <w:pPr>
+        <w:pStyle w:val="Listenabsatz"/>
+        <w:numPr>
+          <w:ilvl w:val="0"/>
+          <w:numId w:val="4"/>
+        </w:numPr>
+        <w:spacing w:before="100" w:beforeAutospacing="1" w:after="100" w:afterAutospacing="1" w:line="240" w:lineRule="auto"/>
+        <w:outlineLvl w:val="2"/>
+        <w:rPr>
+          <w:rFonts w:ascii="Times New Roman" w:eastAsia="Times New Roman" w:hAnsi="Times New Roman" w:cs="Times New Roman"/>
+          <w:b/>
+          <w:bCs/>
+          <w:sz w:val="27"/>
+          <w:szCs w:val="27"/>
+          <w:lang w:eastAsia="de-DE"/>
+        </w:rPr>
+      </w:pPr>
+      <w:r>
+        <w:rPr>
+          <w:rFonts w:ascii="Times New Roman" w:eastAsia="Times New Roman" w:hAnsi="Times New Roman" w:cs="Times New Roman"/>
+          <w:b/>
+          <w:bCs/>
+          <w:sz w:val="27"/>
+          <w:szCs w:val="27"/>
+          <w:lang w:eastAsia="de-DE"/>
+        </w:rPr>
+        <w:t xml:space="preserve">3 Teils Themen ausarbeiten: </w:t>
+      </w:r>
+    </w:p>
+    <w:p>
+      <w:pPr>
+        <w:pStyle w:val="Listenabsatz"/>
+        <w:numPr>
+          <w:ilvl w:val="0"/>
+          <w:numId w:val="5"/>
+        </w:numPr>
+        <w:spacing w:before="100" w:beforeAutospacing="1" w:after="100" w:afterAutospacing="1" w:line="240" w:lineRule="auto"/>
+        <w:outlineLvl w:val="2"/>
+        <w:rPr>
+          <w:rFonts w:ascii="Times New Roman" w:eastAsia="Times New Roman" w:hAnsi="Times New Roman" w:cs="Times New Roman"/>
+          <w:bCs/>
+          <w:sz w:val="27"/>
+          <w:szCs w:val="27"/>
+          <w:lang w:eastAsia="de-DE"/>
+        </w:rPr>
+      </w:pPr>
+      <w:r>
+        <w:rPr>
+          <w:rFonts w:ascii="Times New Roman" w:eastAsia="Times New Roman" w:hAnsi="Times New Roman" w:cs="Times New Roman"/>
+          <w:bCs/>
+          <w:sz w:val="27"/>
+          <w:szCs w:val="27"/>
+          <w:lang w:eastAsia="de-DE"/>
+        </w:rPr>
+        <w:t>Voraussage mit ML , ob eine neues Buch verfilmt wird(LW)</w:t>
+      </w:r>
+    </w:p>
+    <w:p>
+      <w:pPr>
+        <w:pStyle w:val="Listenabsatz"/>
+        <w:numPr>
+          <w:ilvl w:val="0"/>
+          <w:numId w:val="5"/>
+        </w:numPr>
+        <w:spacing w:before="100" w:beforeAutospacing="1" w:after="100" w:afterAutospacing="1" w:line="240" w:lineRule="auto"/>
+        <w:outlineLvl w:val="2"/>
+        <w:rPr>
+          <w:rFonts w:ascii="Times New Roman" w:eastAsia="Times New Roman" w:hAnsi="Times New Roman" w:cs="Times New Roman"/>
+          <w:bCs/>
+          <w:sz w:val="27"/>
+          <w:szCs w:val="27"/>
+          <w:lang w:eastAsia="de-DE"/>
+        </w:rPr>
+      </w:pPr>
+      <w:r>
+        <w:rPr>
+          <w:rFonts w:ascii="Times New Roman" w:eastAsia="Times New Roman" w:hAnsi="Times New Roman" w:cs="Times New Roman"/>
+          <w:bCs/>
+          <w:sz w:val="27"/>
+          <w:szCs w:val="27"/>
+          <w:lang w:eastAsia="de-DE"/>
+        </w:rPr>
+        <w:t>Buchempfehl</w:t>
+      </w:r>
+      <w:r>
+        <w:rPr>
+          <w:rFonts w:ascii="Times New Roman" w:eastAsia="Times New Roman" w:hAnsi="Times New Roman" w:cs="Times New Roman"/>
+          <w:bCs/>
+          <w:sz w:val="27"/>
+          <w:szCs w:val="27"/>
+          <w:lang w:eastAsia="de-DE"/>
+        </w:rPr>
+        <w:t>ung(AW)</w:t>
+      </w:r>
+    </w:p>
+    <w:p>
+      <w:pPr>
+        <w:pStyle w:val="Listenabsatz"/>
+        <w:numPr>
+          <w:ilvl w:val="0"/>
+          <w:numId w:val="5"/>
+        </w:numPr>
+        <w:spacing w:before="100" w:beforeAutospacing="1" w:after="100" w:afterAutospacing="1" w:line="240" w:lineRule="auto"/>
+        <w:outlineLvl w:val="2"/>
+        <w:rPr>
+          <w:rFonts w:ascii="Times New Roman" w:eastAsia="Times New Roman" w:hAnsi="Times New Roman" w:cs="Times New Roman"/>
+          <w:bCs/>
+          <w:sz w:val="27"/>
+          <w:szCs w:val="27"/>
+          <w:lang w:eastAsia="de-DE"/>
+        </w:rPr>
+      </w:pPr>
+      <w:r>
+        <w:rPr>
+          <w:rFonts w:ascii="Times New Roman" w:eastAsia="Times New Roman" w:hAnsi="Times New Roman" w:cs="Times New Roman"/>
+          <w:bCs/>
+          <w:sz w:val="27"/>
+          <w:szCs w:val="27"/>
+          <w:lang w:eastAsia="de-DE"/>
+        </w:rPr>
+        <w:t>Kommerzielle Marktanalyse (JS)</w:t>
+      </w:r>
+    </w:p>
+    <w:p>
+      <w:pPr>
+        <w:pStyle w:val="Listenabsatz"/>
+        <w:spacing w:before="100" w:beforeAutospacing="1" w:after="100" w:afterAutospacing="1" w:line="240" w:lineRule="auto"/>
+        <w:outlineLvl w:val="2"/>
+        <w:rPr>
+          <w:rFonts w:ascii="Times New Roman" w:eastAsia="Times New Roman" w:hAnsi="Times New Roman" w:cs="Times New Roman"/>
+          <w:b/>
+          <w:bCs/>
+          <w:sz w:val="27"/>
+          <w:szCs w:val="27"/>
+          <w:lang w:eastAsia="de-DE"/>
+        </w:rPr>
+      </w:pPr>
     </w:p>
     <w:p>
       <w:pPr>
@@ -425,6 +591,15 @@
                 <w:lang w:eastAsia="de-DE"/>
               </w:rPr>
             </w:pPr>
+            <w:r>
+              <w:rPr>
+                <w:rFonts w:ascii="Times New Roman" w:eastAsia="Times New Roman" w:hAnsi="Times New Roman" w:cs="Times New Roman"/>
+                <w:sz w:val="24"/>
+                <w:szCs w:val="24"/>
+                <w:lang w:eastAsia="de-DE"/>
+              </w:rPr>
+              <w:t>CSV Datei vorbereiten</w:t>
+            </w:r>
           </w:p>
         </w:tc>
         <w:tc>
@@ -452,6 +627,287 @@
               </w:rPr>
               <w:t xml:space="preserve">Person </w:t>
             </w:r>
+          </w:p>
+        </w:tc>
+        <w:tc>
+          <w:tcPr>
+            <w:tcW w:w="0" w:type="auto"/>
+            <w:vAlign w:val="center"/>
+            <w:hideMark/>
+          </w:tcPr>
+          <w:p>
+            <w:pPr>
+              <w:spacing w:after="0" w:line="240" w:lineRule="auto"/>
+              <w:rPr>
+                <w:rFonts w:ascii="Times New Roman" w:eastAsia="Times New Roman" w:hAnsi="Times New Roman" w:cs="Times New Roman"/>
+                <w:sz w:val="24"/>
+                <w:szCs w:val="24"/>
+                <w:lang w:eastAsia="de-DE"/>
+              </w:rPr>
+            </w:pPr>
+            <w:r>
+              <w:rPr>
+                <w:rFonts w:ascii="Times New Roman" w:eastAsia="Times New Roman" w:hAnsi="Times New Roman" w:cs="Times New Roman"/>
+                <w:sz w:val="24"/>
+                <w:szCs w:val="24"/>
+                <w:lang w:eastAsia="de-DE"/>
+              </w:rPr>
+              <w:t>LW</w:t>
+            </w:r>
+          </w:p>
+        </w:tc>
+      </w:tr>
+      <w:tr>
+        <w:trPr>
+          <w:tblCellSpacing w:w="15" w:type="dxa"/>
+        </w:trPr>
+        <w:tc>
+          <w:tcPr>
+            <w:tcW w:w="0" w:type="auto"/>
+            <w:vAlign w:val="center"/>
+          </w:tcPr>
+          <w:p>
+            <w:pPr>
+              <w:spacing w:after="0" w:line="240" w:lineRule="auto"/>
+              <w:rPr>
+                <w:rFonts w:ascii="Times New Roman" w:eastAsia="Times New Roman" w:hAnsi="Times New Roman" w:cs="Times New Roman"/>
+                <w:sz w:val="24"/>
+                <w:szCs w:val="24"/>
+                <w:lang w:eastAsia="de-DE"/>
+              </w:rPr>
+            </w:pPr>
+            <w:r>
+              <w:rPr>
+                <w:rFonts w:ascii="Times New Roman" w:eastAsia="Times New Roman" w:hAnsi="Times New Roman" w:cs="Times New Roman"/>
+                <w:bCs/>
+                <w:sz w:val="27"/>
+                <w:szCs w:val="27"/>
+                <w:lang w:eastAsia="de-DE"/>
+              </w:rPr>
+              <w:t>E</w:t>
+            </w:r>
+            <w:r>
+              <w:rPr>
+                <w:rFonts w:ascii="Times New Roman" w:eastAsia="Times New Roman" w:hAnsi="Times New Roman" w:cs="Times New Roman"/>
+                <w:bCs/>
+                <w:sz w:val="27"/>
+                <w:szCs w:val="27"/>
+                <w:lang w:eastAsia="de-DE"/>
+              </w:rPr>
+              <w:t>mpfehl</w:t>
+            </w:r>
+            <w:r>
+              <w:rPr>
+                <w:rFonts w:ascii="Times New Roman" w:eastAsia="Times New Roman" w:hAnsi="Times New Roman" w:cs="Times New Roman"/>
+                <w:bCs/>
+                <w:sz w:val="27"/>
+                <w:szCs w:val="27"/>
+                <w:lang w:eastAsia="de-DE"/>
+              </w:rPr>
+              <w:t>ung</w:t>
+            </w:r>
+            <w:r>
+              <w:rPr>
+                <w:rFonts w:ascii="Times New Roman" w:eastAsia="Times New Roman" w:hAnsi="Times New Roman" w:cs="Times New Roman"/>
+                <w:bCs/>
+                <w:sz w:val="27"/>
+                <w:szCs w:val="27"/>
+                <w:lang w:eastAsia="de-DE"/>
+              </w:rPr>
+              <w:t>- Beispiel</w:t>
+            </w:r>
+          </w:p>
+        </w:tc>
+        <w:tc>
+          <w:tcPr>
+            <w:tcW w:w="0" w:type="auto"/>
+            <w:vAlign w:val="center"/>
+            <w:hideMark/>
+          </w:tcPr>
+          <w:p>
+            <w:pPr>
+              <w:spacing w:after="0" w:line="240" w:lineRule="auto"/>
+              <w:rPr>
+                <w:rFonts w:ascii="Times New Roman" w:eastAsia="Times New Roman" w:hAnsi="Times New Roman" w:cs="Times New Roman"/>
+                <w:sz w:val="24"/>
+                <w:szCs w:val="24"/>
+                <w:lang w:eastAsia="de-DE"/>
+              </w:rPr>
+            </w:pPr>
+            <w:r>
+              <w:rPr>
+                <w:rFonts w:ascii="Times New Roman" w:eastAsia="Times New Roman" w:hAnsi="Times New Roman" w:cs="Times New Roman"/>
+                <w:sz w:val="24"/>
+                <w:szCs w:val="24"/>
+                <w:lang w:eastAsia="de-DE"/>
+              </w:rPr>
+              <w:t xml:space="preserve">Person </w:t>
+            </w:r>
+          </w:p>
+        </w:tc>
+        <w:tc>
+          <w:tcPr>
+            <w:tcW w:w="0" w:type="auto"/>
+            <w:vAlign w:val="center"/>
+            <w:hideMark/>
+          </w:tcPr>
+          <w:p>
+            <w:pPr>
+              <w:spacing w:after="0" w:line="240" w:lineRule="auto"/>
+              <w:rPr>
+                <w:rFonts w:ascii="Times New Roman" w:eastAsia="Times New Roman" w:hAnsi="Times New Roman" w:cs="Times New Roman"/>
+                <w:sz w:val="24"/>
+                <w:szCs w:val="24"/>
+                <w:lang w:eastAsia="de-DE"/>
+              </w:rPr>
+            </w:pPr>
+            <w:r>
+              <w:rPr>
+                <w:rFonts w:ascii="Times New Roman" w:eastAsia="Times New Roman" w:hAnsi="Times New Roman" w:cs="Times New Roman"/>
+                <w:sz w:val="24"/>
+                <w:szCs w:val="24"/>
+                <w:lang w:eastAsia="de-DE"/>
+              </w:rPr>
+              <w:t>AW</w:t>
+            </w:r>
+          </w:p>
+        </w:tc>
+      </w:tr>
+      <w:tr>
+        <w:trPr>
+          <w:tblCellSpacing w:w="15" w:type="dxa"/>
+        </w:trPr>
+        <w:tc>
+          <w:tcPr>
+            <w:tcW w:w="0" w:type="auto"/>
+            <w:vAlign w:val="center"/>
+          </w:tcPr>
+          <w:p>
+            <w:pPr>
+              <w:spacing w:after="0" w:line="240" w:lineRule="auto"/>
+              <w:rPr>
+                <w:rFonts w:ascii="Times New Roman" w:eastAsia="Times New Roman" w:hAnsi="Times New Roman" w:cs="Times New Roman"/>
+                <w:sz w:val="24"/>
+                <w:szCs w:val="24"/>
+                <w:highlight w:val="green"/>
+                <w:lang w:eastAsia="de-DE"/>
+              </w:rPr>
+            </w:pPr>
+            <w:r>
+              <w:rPr>
+                <w:rFonts w:ascii="Times New Roman" w:eastAsia="Times New Roman" w:hAnsi="Times New Roman" w:cs="Times New Roman"/>
+                <w:bCs/>
+                <w:sz w:val="27"/>
+                <w:szCs w:val="27"/>
+                <w:lang w:eastAsia="de-DE"/>
+              </w:rPr>
+              <w:t>Kommerzielle</w:t>
+            </w:r>
+            <w:r>
+              <w:rPr>
+                <w:rFonts w:ascii="Times New Roman" w:eastAsia="Times New Roman" w:hAnsi="Times New Roman" w:cs="Times New Roman"/>
+                <w:bCs/>
+                <w:sz w:val="27"/>
+                <w:szCs w:val="27"/>
+                <w:lang w:eastAsia="de-DE"/>
+              </w:rPr>
+              <w:t xml:space="preserve"> Daten</w:t>
+            </w:r>
+          </w:p>
+        </w:tc>
+        <w:tc>
+          <w:tcPr>
+            <w:tcW w:w="0" w:type="auto"/>
+            <w:vAlign w:val="center"/>
+            <w:hideMark/>
+          </w:tcPr>
+          <w:p>
+            <w:pPr>
+              <w:spacing w:after="0" w:line="240" w:lineRule="auto"/>
+              <w:rPr>
+                <w:rFonts w:ascii="Times New Roman" w:eastAsia="Times New Roman" w:hAnsi="Times New Roman" w:cs="Times New Roman"/>
+                <w:sz w:val="24"/>
+                <w:szCs w:val="24"/>
+                <w:lang w:eastAsia="de-DE"/>
+              </w:rPr>
+            </w:pPr>
+            <w:r>
+              <w:rPr>
+                <w:rFonts w:ascii="Times New Roman" w:eastAsia="Times New Roman" w:hAnsi="Times New Roman" w:cs="Times New Roman"/>
+                <w:sz w:val="24"/>
+                <w:szCs w:val="24"/>
+                <w:lang w:eastAsia="de-DE"/>
+              </w:rPr>
+              <w:t xml:space="preserve">Person </w:t>
+            </w:r>
+          </w:p>
+        </w:tc>
+        <w:tc>
+          <w:tcPr>
+            <w:tcW w:w="0" w:type="auto"/>
+            <w:vAlign w:val="center"/>
+            <w:hideMark/>
+          </w:tcPr>
+          <w:p>
+            <w:pPr>
+              <w:spacing w:after="0" w:line="240" w:lineRule="auto"/>
+              <w:rPr>
+                <w:rFonts w:ascii="Times New Roman" w:eastAsia="Times New Roman" w:hAnsi="Times New Roman" w:cs="Times New Roman"/>
+                <w:sz w:val="24"/>
+                <w:szCs w:val="24"/>
+                <w:lang w:eastAsia="de-DE"/>
+              </w:rPr>
+            </w:pPr>
+            <w:r>
+              <w:rPr>
+                <w:rFonts w:ascii="Times New Roman" w:eastAsia="Times New Roman" w:hAnsi="Times New Roman" w:cs="Times New Roman"/>
+                <w:sz w:val="24"/>
+                <w:szCs w:val="24"/>
+                <w:lang w:eastAsia="de-DE"/>
+              </w:rPr>
+              <w:t>JS</w:t>
+            </w:r>
+            <w:bookmarkStart w:id="0" w:name="_GoBack"/>
+            <w:bookmarkEnd w:id="0"/>
+          </w:p>
+        </w:tc>
+      </w:tr>
+      <w:tr>
+        <w:trPr>
+          <w:tblCellSpacing w:w="15" w:type="dxa"/>
+        </w:trPr>
+        <w:tc>
+          <w:tcPr>
+            <w:tcW w:w="0" w:type="auto"/>
+            <w:vAlign w:val="center"/>
+          </w:tcPr>
+          <w:p>
+            <w:pPr>
+              <w:spacing w:after="0" w:line="240" w:lineRule="auto"/>
+              <w:rPr>
+                <w:rFonts w:ascii="Times New Roman" w:eastAsia="Times New Roman" w:hAnsi="Times New Roman" w:cs="Times New Roman"/>
+                <w:sz w:val="24"/>
+                <w:szCs w:val="24"/>
+                <w:lang w:eastAsia="de-DE"/>
+              </w:rPr>
+            </w:pPr>
+          </w:p>
+        </w:tc>
+        <w:tc>
+          <w:tcPr>
+            <w:tcW w:w="0" w:type="auto"/>
+            <w:vAlign w:val="center"/>
+          </w:tcPr>
+          <w:p>
+            <w:pPr>
+              <w:spacing w:after="0" w:line="240" w:lineRule="auto"/>
+              <w:rPr>
+                <w:rFonts w:ascii="Times New Roman" w:eastAsia="Times New Roman" w:hAnsi="Times New Roman" w:cs="Times New Roman"/>
+                <w:sz w:val="24"/>
+                <w:szCs w:val="24"/>
+                <w:lang w:eastAsia="de-DE"/>
+              </w:rPr>
+            </w:pPr>
           </w:p>
         </w:tc>
         <w:tc>
@@ -498,7 +954,6 @@
           <w:tcPr>
             <w:tcW w:w="0" w:type="auto"/>
             <w:vAlign w:val="center"/>
-            <w:hideMark/>
           </w:tcPr>
           <w:p>
             <w:pPr>
@@ -510,15 +965,6 @@
                 <w:lang w:eastAsia="de-DE"/>
               </w:rPr>
             </w:pPr>
-            <w:r>
-              <w:rPr>
-                <w:rFonts w:ascii="Times New Roman" w:eastAsia="Times New Roman" w:hAnsi="Times New Roman" w:cs="Times New Roman"/>
-                <w:sz w:val="24"/>
-                <w:szCs w:val="24"/>
-                <w:lang w:eastAsia="de-DE"/>
-              </w:rPr>
-              <w:t xml:space="preserve">Person </w:t>
-            </w:r>
           </w:p>
         </w:tc>
         <w:tc>
@@ -556,62 +1002,11 @@
                 <w:rFonts w:ascii="Times New Roman" w:eastAsia="Times New Roman" w:hAnsi="Times New Roman" w:cs="Times New Roman"/>
                 <w:sz w:val="24"/>
                 <w:szCs w:val="24"/>
-                <w:highlight w:val="green"/>
                 <w:lang w:eastAsia="de-DE"/>
               </w:rPr>
             </w:pPr>
           </w:p>
         </w:tc>
-        <w:tc>
-          <w:tcPr>
-            <w:tcW w:w="0" w:type="auto"/>
-            <w:vAlign w:val="center"/>
-            <w:hideMark/>
-          </w:tcPr>
-          <w:p>
-            <w:pPr>
-              <w:spacing w:after="0" w:line="240" w:lineRule="auto"/>
-              <w:rPr>
-                <w:rFonts w:ascii="Times New Roman" w:eastAsia="Times New Roman" w:hAnsi="Times New Roman" w:cs="Times New Roman"/>
-                <w:sz w:val="24"/>
-                <w:szCs w:val="24"/>
-                <w:lang w:eastAsia="de-DE"/>
-              </w:rPr>
-            </w:pPr>
-            <w:r>
-              <w:rPr>
-                <w:rFonts w:ascii="Times New Roman" w:eastAsia="Times New Roman" w:hAnsi="Times New Roman" w:cs="Times New Roman"/>
-                <w:sz w:val="24"/>
-                <w:szCs w:val="24"/>
-                <w:lang w:eastAsia="de-DE"/>
-              </w:rPr>
-              <w:t xml:space="preserve">Person </w:t>
-            </w:r>
-          </w:p>
-        </w:tc>
-        <w:tc>
-          <w:tcPr>
-            <w:tcW w:w="0" w:type="auto"/>
-            <w:vAlign w:val="center"/>
-            <w:hideMark/>
-          </w:tcPr>
-          <w:p>
-            <w:pPr>
-              <w:spacing w:after="0" w:line="240" w:lineRule="auto"/>
-              <w:rPr>
-                <w:rFonts w:ascii="Times New Roman" w:eastAsia="Times New Roman" w:hAnsi="Times New Roman" w:cs="Times New Roman"/>
-                <w:sz w:val="24"/>
-                <w:szCs w:val="24"/>
-                <w:lang w:eastAsia="de-DE"/>
-              </w:rPr>
-            </w:pPr>
-          </w:p>
-        </w:tc>
-      </w:tr>
-      <w:tr>
-        <w:trPr>
-          <w:tblCellSpacing w:w="15" w:type="dxa"/>
-        </w:trPr>
         <w:tc>
           <w:tcPr>
             <w:tcW w:w="0" w:type="auto"/>
@@ -627,167 +1022,6 @@
                 <w:lang w:eastAsia="de-DE"/>
               </w:rPr>
             </w:pPr>
-          </w:p>
-        </w:tc>
-        <w:tc>
-          <w:tcPr>
-            <w:tcW w:w="0" w:type="auto"/>
-            <w:vAlign w:val="center"/>
-            <w:hideMark/>
-          </w:tcPr>
-          <w:p>
-            <w:pPr>
-              <w:spacing w:after="0" w:line="240" w:lineRule="auto"/>
-              <w:rPr>
-                <w:rFonts w:ascii="Times New Roman" w:eastAsia="Times New Roman" w:hAnsi="Times New Roman" w:cs="Times New Roman"/>
-                <w:sz w:val="24"/>
-                <w:szCs w:val="24"/>
-                <w:lang w:eastAsia="de-DE"/>
-              </w:rPr>
-            </w:pPr>
-            <w:r>
-              <w:rPr>
-                <w:rFonts w:ascii="Times New Roman" w:eastAsia="Times New Roman" w:hAnsi="Times New Roman" w:cs="Times New Roman"/>
-                <w:sz w:val="24"/>
-                <w:szCs w:val="24"/>
-                <w:lang w:eastAsia="de-DE"/>
-              </w:rPr>
-              <w:t xml:space="preserve">Person </w:t>
-            </w:r>
-          </w:p>
-        </w:tc>
-        <w:tc>
-          <w:tcPr>
-            <w:tcW w:w="0" w:type="auto"/>
-            <w:vAlign w:val="center"/>
-            <w:hideMark/>
-          </w:tcPr>
-          <w:p>
-            <w:pPr>
-              <w:spacing w:after="0" w:line="240" w:lineRule="auto"/>
-              <w:rPr>
-                <w:rFonts w:ascii="Times New Roman" w:eastAsia="Times New Roman" w:hAnsi="Times New Roman" w:cs="Times New Roman"/>
-                <w:sz w:val="24"/>
-                <w:szCs w:val="24"/>
-                <w:lang w:eastAsia="de-DE"/>
-              </w:rPr>
-            </w:pPr>
-          </w:p>
-        </w:tc>
-      </w:tr>
-      <w:tr>
-        <w:trPr>
-          <w:tblCellSpacing w:w="15" w:type="dxa"/>
-        </w:trPr>
-        <w:tc>
-          <w:tcPr>
-            <w:tcW w:w="0" w:type="auto"/>
-            <w:vAlign w:val="center"/>
-          </w:tcPr>
-          <w:p>
-            <w:pPr>
-              <w:spacing w:after="0" w:line="240" w:lineRule="auto"/>
-              <w:rPr>
-                <w:rFonts w:ascii="Times New Roman" w:eastAsia="Times New Roman" w:hAnsi="Times New Roman" w:cs="Times New Roman"/>
-                <w:sz w:val="24"/>
-                <w:szCs w:val="24"/>
-                <w:lang w:eastAsia="de-DE"/>
-              </w:rPr>
-            </w:pPr>
-          </w:p>
-        </w:tc>
-        <w:tc>
-          <w:tcPr>
-            <w:tcW w:w="0" w:type="auto"/>
-            <w:vAlign w:val="center"/>
-            <w:hideMark/>
-          </w:tcPr>
-          <w:p>
-            <w:pPr>
-              <w:spacing w:after="0" w:line="240" w:lineRule="auto"/>
-              <w:rPr>
-                <w:rFonts w:ascii="Times New Roman" w:eastAsia="Times New Roman" w:hAnsi="Times New Roman" w:cs="Times New Roman"/>
-                <w:sz w:val="24"/>
-                <w:szCs w:val="24"/>
-                <w:lang w:eastAsia="de-DE"/>
-              </w:rPr>
-            </w:pPr>
-            <w:r>
-              <w:rPr>
-                <w:rFonts w:ascii="Times New Roman" w:eastAsia="Times New Roman" w:hAnsi="Times New Roman" w:cs="Times New Roman"/>
-                <w:sz w:val="24"/>
-                <w:szCs w:val="24"/>
-                <w:lang w:eastAsia="de-DE"/>
-              </w:rPr>
-              <w:t xml:space="preserve">Person </w:t>
-            </w:r>
-          </w:p>
-        </w:tc>
-        <w:tc>
-          <w:tcPr>
-            <w:tcW w:w="0" w:type="auto"/>
-            <w:vAlign w:val="center"/>
-            <w:hideMark/>
-          </w:tcPr>
-          <w:p>
-            <w:pPr>
-              <w:spacing w:after="0" w:line="240" w:lineRule="auto"/>
-              <w:rPr>
-                <w:rFonts w:ascii="Times New Roman" w:eastAsia="Times New Roman" w:hAnsi="Times New Roman" w:cs="Times New Roman"/>
-                <w:sz w:val="24"/>
-                <w:szCs w:val="24"/>
-                <w:lang w:eastAsia="de-DE"/>
-              </w:rPr>
-            </w:pPr>
-          </w:p>
-        </w:tc>
-      </w:tr>
-      <w:tr>
-        <w:trPr>
-          <w:tblCellSpacing w:w="15" w:type="dxa"/>
-        </w:trPr>
-        <w:tc>
-          <w:tcPr>
-            <w:tcW w:w="0" w:type="auto"/>
-            <w:vAlign w:val="center"/>
-          </w:tcPr>
-          <w:p>
-            <w:pPr>
-              <w:spacing w:after="0" w:line="240" w:lineRule="auto"/>
-              <w:rPr>
-                <w:rFonts w:ascii="Times New Roman" w:eastAsia="Times New Roman" w:hAnsi="Times New Roman" w:cs="Times New Roman"/>
-                <w:sz w:val="24"/>
-                <w:szCs w:val="24"/>
-                <w:lang w:eastAsia="de-DE"/>
-              </w:rPr>
-            </w:pPr>
-          </w:p>
-        </w:tc>
-        <w:tc>
-          <w:tcPr>
-            <w:tcW w:w="0" w:type="auto"/>
-            <w:vAlign w:val="center"/>
-            <w:hideMark/>
-          </w:tcPr>
-          <w:p>
-            <w:pPr>
-              <w:spacing w:after="0" w:line="240" w:lineRule="auto"/>
-              <w:rPr>
-                <w:rFonts w:ascii="Times New Roman" w:eastAsia="Times New Roman" w:hAnsi="Times New Roman" w:cs="Times New Roman"/>
-                <w:sz w:val="24"/>
-                <w:szCs w:val="24"/>
-                <w:lang w:eastAsia="de-DE"/>
-              </w:rPr>
-            </w:pPr>
-            <w:r>
-              <w:rPr>
-                <w:rFonts w:ascii="Times New Roman" w:eastAsia="Times New Roman" w:hAnsi="Times New Roman" w:cs="Times New Roman"/>
-                <w:sz w:val="24"/>
-                <w:szCs w:val="24"/>
-                <w:lang w:eastAsia="de-DE"/>
-              </w:rPr>
-              <w:t xml:space="preserve">Person </w:t>
-            </w:r>
           </w:p>
         </w:tc>
         <w:tc>
@@ -1039,6 +1273,119 @@
 <file path=word/numbering.xml><?xml version="1.0" encoding="utf-8"?>
 <w:numbering xmlns:wpc="http://schemas.microsoft.com/office/word/2010/wordprocessingCanvas" xmlns:mc="http://schemas.openxmlformats.org/markup-compatibility/2006" xmlns:o="urn:schemas-microsoft-com:office:office" xmlns:r="http://schemas.openxmlformats.org/officeDocument/2006/relationships" xmlns:m="http://schemas.openxmlformats.org/officeDocument/2006/math" xmlns:v="urn:schemas-microsoft-com:vml" xmlns:wp14="http://schemas.microsoft.com/office/word/2010/wordprocessingDrawing" xmlns:wp="http://schemas.openxmlformats.org/drawingml/2006/wordprocessingDrawing" xmlns:w10="urn:schemas-microsoft-com:office:word" xmlns:w="http://schemas.openxmlformats.org/wordprocessingml/2006/main" xmlns:w14="http://schemas.microsoft.com/office/word/2010/wordml" xmlns:w15="http://schemas.microsoft.com/office/word/2012/wordml" xmlns:wpg="http://schemas.microsoft.com/office/word/2010/wordprocessingGroup" xmlns:wpi="http://schemas.microsoft.com/office/word/2010/wordprocessingInk" xmlns:wne="http://schemas.microsoft.com/office/word/2006/wordml" xmlns:wps="http://schemas.microsoft.com/office/word/2010/wordprocessingShape" mc:Ignorable="w14 w15 wp14">
   <w:abstractNum w:abstractNumId="0" w15:restartNumberingAfterBreak="0">
+    <w:nsid w:val="0E3534D9"/>
+    <w:multiLevelType w:val="hybridMultilevel"/>
+    <w:tmpl w:val="6BD8C504"/>
+    <w:lvl w:ilvl="0" w:tplc="04070001">
+      <w:start w:val="1"/>
+      <w:numFmt w:val="bullet"/>
+      <w:lvlText w:val=""/>
+      <w:lvlJc w:val="left"/>
+      <w:pPr>
+        <w:ind w:left="1440" w:hanging="360"/>
+      </w:pPr>
+      <w:rPr>
+        <w:rFonts w:ascii="Symbol" w:hAnsi="Symbol" w:hint="default"/>
+      </w:rPr>
+    </w:lvl>
+    <w:lvl w:ilvl="1" w:tplc="04070003" w:tentative="1">
+      <w:start w:val="1"/>
+      <w:numFmt w:val="bullet"/>
+      <w:lvlText w:val="o"/>
+      <w:lvlJc w:val="left"/>
+      <w:pPr>
+        <w:ind w:left="2160" w:hanging="360"/>
+      </w:pPr>
+      <w:rPr>
+        <w:rFonts w:ascii="Courier New" w:hAnsi="Courier New" w:cs="Courier New" w:hint="default"/>
+      </w:rPr>
+    </w:lvl>
+    <w:lvl w:ilvl="2" w:tplc="04070005" w:tentative="1">
+      <w:start w:val="1"/>
+      <w:numFmt w:val="bullet"/>
+      <w:lvlText w:val=""/>
+      <w:lvlJc w:val="left"/>
+      <w:pPr>
+        <w:ind w:left="2880" w:hanging="360"/>
+      </w:pPr>
+      <w:rPr>
+        <w:rFonts w:ascii="Wingdings" w:hAnsi="Wingdings" w:hint="default"/>
+      </w:rPr>
+    </w:lvl>
+    <w:lvl w:ilvl="3" w:tplc="04070001" w:tentative="1">
+      <w:start w:val="1"/>
+      <w:numFmt w:val="bullet"/>
+      <w:lvlText w:val=""/>
+      <w:lvlJc w:val="left"/>
+      <w:pPr>
+        <w:ind w:left="3600" w:hanging="360"/>
+      </w:pPr>
+      <w:rPr>
+        <w:rFonts w:ascii="Symbol" w:hAnsi="Symbol" w:hint="default"/>
+      </w:rPr>
+    </w:lvl>
+    <w:lvl w:ilvl="4" w:tplc="04070003" w:tentative="1">
+      <w:start w:val="1"/>
+      <w:numFmt w:val="bullet"/>
+      <w:lvlText w:val="o"/>
+      <w:lvlJc w:val="left"/>
+      <w:pPr>
+        <w:ind w:left="4320" w:hanging="360"/>
+      </w:pPr>
+      <w:rPr>
+        <w:rFonts w:ascii="Courier New" w:hAnsi="Courier New" w:cs="Courier New" w:hint="default"/>
+      </w:rPr>
+    </w:lvl>
+    <w:lvl w:ilvl="5" w:tplc="04070005" w:tentative="1">
+      <w:start w:val="1"/>
+      <w:numFmt w:val="bullet"/>
+      <w:lvlText w:val=""/>
+      <w:lvlJc w:val="left"/>
+      <w:pPr>
+        <w:ind w:left="5040" w:hanging="360"/>
+      </w:pPr>
+      <w:rPr>
+        <w:rFonts w:ascii="Wingdings" w:hAnsi="Wingdings" w:hint="default"/>
+      </w:rPr>
+    </w:lvl>
+    <w:lvl w:ilvl="6" w:tplc="04070001" w:tentative="1">
+      <w:start w:val="1"/>
+      <w:numFmt w:val="bullet"/>
+      <w:lvlText w:val=""/>
+      <w:lvlJc w:val="left"/>
+      <w:pPr>
+        <w:ind w:left="5760" w:hanging="360"/>
+      </w:pPr>
+      <w:rPr>
+        <w:rFonts w:ascii="Symbol" w:hAnsi="Symbol" w:hint="default"/>
+      </w:rPr>
+    </w:lvl>
+    <w:lvl w:ilvl="7" w:tplc="04070003" w:tentative="1">
+      <w:start w:val="1"/>
+      <w:numFmt w:val="bullet"/>
+      <w:lvlText w:val="o"/>
+      <w:lvlJc w:val="left"/>
+      <w:pPr>
+        <w:ind w:left="6480" w:hanging="360"/>
+      </w:pPr>
+      <w:rPr>
+        <w:rFonts w:ascii="Courier New" w:hAnsi="Courier New" w:cs="Courier New" w:hint="default"/>
+      </w:rPr>
+    </w:lvl>
+    <w:lvl w:ilvl="8" w:tplc="04070005" w:tentative="1">
+      <w:start w:val="1"/>
+      <w:numFmt w:val="bullet"/>
+      <w:lvlText w:val=""/>
+      <w:lvlJc w:val="left"/>
+      <w:pPr>
+        <w:ind w:left="7200" w:hanging="360"/>
+      </w:pPr>
+      <w:rPr>
+        <w:rFonts w:ascii="Wingdings" w:hAnsi="Wingdings" w:hint="default"/>
+      </w:rPr>
+    </w:lvl>
+  </w:abstractNum>
+  <w:abstractNum w:abstractNumId="1" w15:restartNumberingAfterBreak="0">
     <w:nsid w:val="175B448C"/>
     <w:multiLevelType w:val="multilevel"/>
     <w:tmpl w:val="F334A9BE"/>
@@ -1187,7 +1534,7 @@
       </w:rPr>
     </w:lvl>
   </w:abstractNum>
-  <w:abstractNum w:abstractNumId="1" w15:restartNumberingAfterBreak="0">
+  <w:abstractNum w:abstractNumId="2" w15:restartNumberingAfterBreak="0">
     <w:nsid w:val="2656584C"/>
     <w:multiLevelType w:val="multilevel"/>
     <w:tmpl w:val="2C2017EA"/>
@@ -1336,7 +1683,96 @@
       </w:rPr>
     </w:lvl>
   </w:abstractNum>
-  <w:abstractNum w:abstractNumId="2" w15:restartNumberingAfterBreak="0">
+  <w:abstractNum w:abstractNumId="3" w15:restartNumberingAfterBreak="0">
+    <w:nsid w:val="42CF3E0B"/>
+    <w:multiLevelType w:val="hybridMultilevel"/>
+    <w:tmpl w:val="5E5C7D52"/>
+    <w:lvl w:ilvl="0" w:tplc="0407000F">
+      <w:start w:val="1"/>
+      <w:numFmt w:val="decimal"/>
+      <w:lvlText w:val="%1."/>
+      <w:lvlJc w:val="left"/>
+      <w:pPr>
+        <w:ind w:left="720" w:hanging="360"/>
+      </w:pPr>
+      <w:rPr>
+        <w:rFonts w:hint="default"/>
+      </w:rPr>
+    </w:lvl>
+    <w:lvl w:ilvl="1" w:tplc="04070019" w:tentative="1">
+      <w:start w:val="1"/>
+      <w:numFmt w:val="lowerLetter"/>
+      <w:lvlText w:val="%2."/>
+      <w:lvlJc w:val="left"/>
+      <w:pPr>
+        <w:ind w:left="1440" w:hanging="360"/>
+      </w:pPr>
+    </w:lvl>
+    <w:lvl w:ilvl="2" w:tplc="0407001B" w:tentative="1">
+      <w:start w:val="1"/>
+      <w:numFmt w:val="lowerRoman"/>
+      <w:lvlText w:val="%3."/>
+      <w:lvlJc w:val="right"/>
+      <w:pPr>
+        <w:ind w:left="2160" w:hanging="180"/>
+      </w:pPr>
+    </w:lvl>
+    <w:lvl w:ilvl="3" w:tplc="0407000F" w:tentative="1">
+      <w:start w:val="1"/>
+      <w:numFmt w:val="decimal"/>
+      <w:lvlText w:val="%4."/>
+      <w:lvlJc w:val="left"/>
+      <w:pPr>
+        <w:ind w:left="2880" w:hanging="360"/>
+      </w:pPr>
+    </w:lvl>
+    <w:lvl w:ilvl="4" w:tplc="04070019" w:tentative="1">
+      <w:start w:val="1"/>
+      <w:numFmt w:val="lowerLetter"/>
+      <w:lvlText w:val="%5."/>
+      <w:lvlJc w:val="left"/>
+      <w:pPr>
+        <w:ind w:left="3600" w:hanging="360"/>
+      </w:pPr>
+    </w:lvl>
+    <w:lvl w:ilvl="5" w:tplc="0407001B" w:tentative="1">
+      <w:start w:val="1"/>
+      <w:numFmt w:val="lowerRoman"/>
+      <w:lvlText w:val="%6."/>
+      <w:lvlJc w:val="right"/>
+      <w:pPr>
+        <w:ind w:left="4320" w:hanging="180"/>
+      </w:pPr>
+    </w:lvl>
+    <w:lvl w:ilvl="6" w:tplc="0407000F" w:tentative="1">
+      <w:start w:val="1"/>
+      <w:numFmt w:val="decimal"/>
+      <w:lvlText w:val="%7."/>
+      <w:lvlJc w:val="left"/>
+      <w:pPr>
+        <w:ind w:left="5040" w:hanging="360"/>
+      </w:pPr>
+    </w:lvl>
+    <w:lvl w:ilvl="7" w:tplc="04070019" w:tentative="1">
+      <w:start w:val="1"/>
+      <w:numFmt w:val="lowerLetter"/>
+      <w:lvlText w:val="%8."/>
+      <w:lvlJc w:val="left"/>
+      <w:pPr>
+        <w:ind w:left="5760" w:hanging="360"/>
+      </w:pPr>
+    </w:lvl>
+    <w:lvl w:ilvl="8" w:tplc="0407001B" w:tentative="1">
+      <w:start w:val="1"/>
+      <w:numFmt w:val="lowerRoman"/>
+      <w:lvlText w:val="%9."/>
+      <w:lvlJc w:val="right"/>
+      <w:pPr>
+        <w:ind w:left="6480" w:hanging="180"/>
+      </w:pPr>
+    </w:lvl>
+  </w:abstractNum>
+  <w:abstractNum w:abstractNumId="4" w15:restartNumberingAfterBreak="0">
     <w:nsid w:val="774F5BF2"/>
     <w:multiLevelType w:val="multilevel"/>
     <w:tmpl w:val="1AA209FE"/>
@@ -1486,13 +1922,19 @@
     </w:lvl>
   </w:abstractNum>
   <w:num w:numId="1">
-    <w:abstractNumId w:val="0"/>
+    <w:abstractNumId w:val="1"/>
   </w:num>
   <w:num w:numId="2">
-    <w:abstractNumId w:val="1"/>
+    <w:abstractNumId w:val="2"/>
   </w:num>
   <w:num w:numId="3">
-    <w:abstractNumId w:val="2"/>
+    <w:abstractNumId w:val="4"/>
+  </w:num>
+  <w:num w:numId="4">
+    <w:abstractNumId w:val="3"/>
+  </w:num>
+  <w:num w:numId="5">
+    <w:abstractNumId w:val="0"/>
   </w:num>
 </w:numbering>
 </file>
@@ -1919,6 +2361,17 @@
     <w:semiHidden/>
     <w:unhideWhenUsed/>
   </w:style>
+  <w:style w:type="paragraph" w:styleId="Listenabsatz">
+    <w:name w:val="List Paragraph"/>
+    <w:basedOn w:val="Standard"/>
+    <w:uiPriority w:val="34"/>
+    <w:qFormat/>
+    <w:rsid w:val="00C57DDC"/>
+    <w:pPr>
+      <w:ind w:left="720"/>
+      <w:contextualSpacing/>
+    </w:pPr>
+  </w:style>
 </w:styles>
 </file>
 

--- a/Sprintplanung_2.docx
+++ b/Sprintplanung_2.docx
@@ -217,6 +217,483 @@
           <w:lang w:eastAsia="de-DE"/>
         </w:rPr>
         <w:t>Große CSV-Datei endgültig bereinigen/vorbereiten.</w:t>
+      </w:r>
+    </w:p>
+    <w:p>
+      <w:pPr>
+        <w:pStyle w:val="Listenabsatz"/>
+        <w:spacing w:before="100" w:beforeAutospacing="1" w:after="100" w:afterAutospacing="1" w:line="240" w:lineRule="auto"/>
+        <w:outlineLvl w:val="2"/>
+        <w:rPr>
+          <w:rFonts w:ascii="Times New Roman" w:eastAsia="Times New Roman" w:hAnsi="Times New Roman" w:cs="Times New Roman"/>
+          <w:bCs/>
+          <w:sz w:val="27"/>
+          <w:szCs w:val="27"/>
+          <w:lang w:eastAsia="de-DE"/>
+        </w:rPr>
+      </w:pPr>
+      <w:proofErr w:type="spellStart"/>
+      <w:r>
+        <w:rPr>
+          <w:rFonts w:ascii="Times New Roman" w:eastAsia="Times New Roman" w:hAnsi="Times New Roman" w:cs="Times New Roman"/>
+          <w:bCs/>
+          <w:sz w:val="27"/>
+          <w:szCs w:val="27"/>
+          <w:lang w:eastAsia="de-DE"/>
+        </w:rPr>
+        <w:t>Autor_rating</w:t>
+      </w:r>
+      <w:proofErr w:type="spellEnd"/>
+      <w:r>
+        <w:rPr>
+          <w:rFonts w:ascii="Times New Roman" w:eastAsia="Times New Roman" w:hAnsi="Times New Roman" w:cs="Times New Roman"/>
+          <w:bCs/>
+          <w:sz w:val="27"/>
+          <w:szCs w:val="27"/>
+          <w:lang w:eastAsia="de-DE"/>
+        </w:rPr>
+        <w:t xml:space="preserve"> systematisieren</w:t>
+      </w:r>
+    </w:p>
+    <w:p>
+      <w:pPr>
+        <w:pStyle w:val="Listenabsatz"/>
+        <w:spacing w:before="100" w:beforeAutospacing="1" w:after="100" w:afterAutospacing="1" w:line="240" w:lineRule="auto"/>
+        <w:outlineLvl w:val="2"/>
+        <w:rPr>
+          <w:rFonts w:ascii="Times New Roman" w:eastAsia="Times New Roman" w:hAnsi="Times New Roman" w:cs="Times New Roman"/>
+          <w:bCs/>
+          <w:sz w:val="27"/>
+          <w:szCs w:val="27"/>
+          <w:lang w:eastAsia="de-DE"/>
+        </w:rPr>
+      </w:pPr>
+      <w:r>
+        <w:rPr>
+          <w:rFonts w:ascii="Times New Roman" w:eastAsia="Times New Roman" w:hAnsi="Times New Roman" w:cs="Times New Roman"/>
+          <w:bCs/>
+          <w:sz w:val="27"/>
+          <w:szCs w:val="27"/>
+          <w:lang w:eastAsia="de-DE"/>
+        </w:rPr>
+        <w:t>Genre systematisieren</w:t>
+      </w:r>
+      <w:bookmarkStart w:id="0" w:name="_GoBack"/>
+      <w:bookmarkEnd w:id="0"/>
+    </w:p>
+    <w:p>
+      <w:pPr>
+        <w:pStyle w:val="Listenabsatz"/>
+        <w:spacing w:before="100" w:beforeAutospacing="1" w:after="100" w:afterAutospacing="1" w:line="240" w:lineRule="auto"/>
+        <w:outlineLvl w:val="2"/>
+        <w:rPr>
+          <w:rFonts w:ascii="Times New Roman" w:eastAsia="Times New Roman" w:hAnsi="Times New Roman" w:cs="Times New Roman"/>
+          <w:bCs/>
+          <w:color w:val="FF0000"/>
+          <w:sz w:val="27"/>
+          <w:szCs w:val="27"/>
+          <w:lang w:eastAsia="de-DE"/>
+        </w:rPr>
+      </w:pPr>
+      <w:r>
+        <w:rPr>
+          <w:rFonts w:ascii="Times New Roman" w:eastAsia="Times New Roman" w:hAnsi="Times New Roman" w:cs="Times New Roman"/>
+          <w:bCs/>
+          <w:color w:val="FF0000"/>
+          <w:sz w:val="27"/>
+          <w:szCs w:val="27"/>
+          <w:lang w:eastAsia="de-DE"/>
+        </w:rPr>
+        <w:t>Letzte Bestseller:</w:t>
+      </w:r>
+    </w:p>
+    <w:p>
+      <w:pPr>
+        <w:pStyle w:val="Listenabsatz"/>
+        <w:spacing w:before="100" w:beforeAutospacing="1" w:after="100" w:afterAutospacing="1" w:line="240" w:lineRule="auto"/>
+        <w:outlineLvl w:val="2"/>
+        <w:rPr>
+          <w:rFonts w:ascii="Times New Roman" w:eastAsia="Times New Roman" w:hAnsi="Times New Roman" w:cs="Times New Roman"/>
+          <w:bCs/>
+          <w:color w:val="FF0000"/>
+          <w:sz w:val="27"/>
+          <w:szCs w:val="27"/>
+          <w:lang w:eastAsia="de-DE"/>
+        </w:rPr>
+      </w:pPr>
+      <w:r>
+        <w:rPr>
+          <w:rFonts w:ascii="Times New Roman" w:eastAsia="Times New Roman" w:hAnsi="Times New Roman" w:cs="Times New Roman"/>
+          <w:bCs/>
+          <w:color w:val="FF0000"/>
+          <w:sz w:val="27"/>
+          <w:szCs w:val="27"/>
+          <w:lang w:eastAsia="de-DE"/>
+        </w:rPr>
+        <w:tab/>
+      </w:r>
+      <w:proofErr w:type="spellStart"/>
+      <w:r>
+        <w:rPr>
+          <w:rFonts w:ascii="Times New Roman" w:eastAsia="Times New Roman" w:hAnsi="Times New Roman" w:cs="Times New Roman"/>
+          <w:bCs/>
+          <w:color w:val="FF0000"/>
+          <w:sz w:val="27"/>
+          <w:szCs w:val="27"/>
+          <w:lang w:eastAsia="de-DE"/>
+        </w:rPr>
+        <w:t>Autor_rating</w:t>
+      </w:r>
+      <w:proofErr w:type="spellEnd"/>
+      <w:r>
+        <w:rPr>
+          <w:rFonts w:ascii="Times New Roman" w:eastAsia="Times New Roman" w:hAnsi="Times New Roman" w:cs="Times New Roman"/>
+          <w:bCs/>
+          <w:color w:val="FF0000"/>
+          <w:sz w:val="27"/>
+          <w:szCs w:val="27"/>
+          <w:lang w:eastAsia="de-DE"/>
+        </w:rPr>
+        <w:t xml:space="preserve"> fehlt oder nicht richtig</w:t>
+      </w:r>
+    </w:p>
+    <w:p>
+      <w:pPr>
+        <w:pStyle w:val="Listenabsatz"/>
+        <w:spacing w:before="100" w:beforeAutospacing="1" w:after="100" w:afterAutospacing="1" w:line="240" w:lineRule="auto"/>
+        <w:outlineLvl w:val="2"/>
+        <w:rPr>
+          <w:rFonts w:ascii="Times New Roman" w:eastAsia="Times New Roman" w:hAnsi="Times New Roman" w:cs="Times New Roman"/>
+          <w:bCs/>
+          <w:color w:val="FF0000"/>
+          <w:sz w:val="27"/>
+          <w:szCs w:val="27"/>
+          <w:lang w:eastAsia="de-DE"/>
+        </w:rPr>
+      </w:pPr>
+      <w:r>
+        <w:rPr>
+          <w:rFonts w:ascii="Times New Roman" w:eastAsia="Times New Roman" w:hAnsi="Times New Roman" w:cs="Times New Roman"/>
+          <w:bCs/>
+          <w:color w:val="FF0000"/>
+          <w:sz w:val="27"/>
+          <w:szCs w:val="27"/>
+          <w:lang w:eastAsia="de-DE"/>
+        </w:rPr>
+        <w:tab/>
+      </w:r>
+      <w:proofErr w:type="spellStart"/>
+      <w:r>
+        <w:rPr>
+          <w:rFonts w:ascii="Times New Roman" w:eastAsia="Times New Roman" w:hAnsi="Times New Roman" w:cs="Times New Roman"/>
+          <w:bCs/>
+          <w:color w:val="FF0000"/>
+          <w:sz w:val="27"/>
+          <w:szCs w:val="27"/>
+          <w:lang w:eastAsia="de-DE"/>
+        </w:rPr>
+        <w:t>Book_avarage_rating</w:t>
+      </w:r>
+      <w:proofErr w:type="spellEnd"/>
+      <w:r>
+        <w:rPr>
+          <w:rFonts w:ascii="Times New Roman" w:eastAsia="Times New Roman" w:hAnsi="Times New Roman" w:cs="Times New Roman"/>
+          <w:bCs/>
+          <w:color w:val="FF0000"/>
+          <w:sz w:val="27"/>
+          <w:szCs w:val="27"/>
+          <w:lang w:eastAsia="de-DE"/>
+        </w:rPr>
+        <w:t xml:space="preserve"> </w:t>
+      </w:r>
+      <w:r>
+        <w:rPr>
+          <w:rFonts w:ascii="Times New Roman" w:eastAsia="Times New Roman" w:hAnsi="Times New Roman" w:cs="Times New Roman"/>
+          <w:bCs/>
+          <w:color w:val="FF0000"/>
+          <w:sz w:val="27"/>
+          <w:szCs w:val="27"/>
+          <w:lang w:eastAsia="de-DE"/>
+        </w:rPr>
+        <w:t>fehlt oder nicht richtig</w:t>
+      </w:r>
+    </w:p>
+    <w:p>
+      <w:pPr>
+        <w:pStyle w:val="Listenabsatz"/>
+        <w:spacing w:before="100" w:beforeAutospacing="1" w:after="100" w:afterAutospacing="1" w:line="240" w:lineRule="auto"/>
+        <w:ind w:firstLine="696"/>
+        <w:outlineLvl w:val="2"/>
+        <w:rPr>
+          <w:rFonts w:ascii="Times New Roman" w:eastAsia="Times New Roman" w:hAnsi="Times New Roman" w:cs="Times New Roman"/>
+          <w:bCs/>
+          <w:color w:val="FF0000"/>
+          <w:sz w:val="27"/>
+          <w:szCs w:val="27"/>
+          <w:lang w:eastAsia="de-DE"/>
+        </w:rPr>
+      </w:pPr>
+      <w:proofErr w:type="spellStart"/>
+      <w:r>
+        <w:rPr>
+          <w:rFonts w:ascii="Times New Roman" w:eastAsia="Times New Roman" w:hAnsi="Times New Roman" w:cs="Times New Roman"/>
+          <w:bCs/>
+          <w:color w:val="FF0000"/>
+          <w:sz w:val="27"/>
+          <w:szCs w:val="27"/>
+          <w:lang w:eastAsia="de-DE"/>
+        </w:rPr>
+        <w:t>Book_rating</w:t>
+      </w:r>
+      <w:proofErr w:type="spellEnd"/>
+      <w:r>
+        <w:rPr>
+          <w:rFonts w:ascii="Times New Roman" w:eastAsia="Times New Roman" w:hAnsi="Times New Roman" w:cs="Times New Roman"/>
+          <w:bCs/>
+          <w:color w:val="FF0000"/>
+          <w:sz w:val="27"/>
+          <w:szCs w:val="27"/>
+          <w:lang w:eastAsia="de-DE"/>
+        </w:rPr>
+        <w:t xml:space="preserve"> </w:t>
+      </w:r>
+      <w:proofErr w:type="spellStart"/>
+      <w:r>
+        <w:rPr>
+          <w:rFonts w:ascii="Times New Roman" w:eastAsia="Times New Roman" w:hAnsi="Times New Roman" w:cs="Times New Roman"/>
+          <w:bCs/>
+          <w:color w:val="FF0000"/>
+          <w:sz w:val="27"/>
+          <w:szCs w:val="27"/>
+          <w:lang w:eastAsia="de-DE"/>
+        </w:rPr>
+        <w:t>ount</w:t>
+      </w:r>
+      <w:proofErr w:type="spellEnd"/>
+      <w:r>
+        <w:rPr>
+          <w:rFonts w:ascii="Times New Roman" w:eastAsia="Times New Roman" w:hAnsi="Times New Roman" w:cs="Times New Roman"/>
+          <w:bCs/>
+          <w:color w:val="FF0000"/>
+          <w:sz w:val="27"/>
+          <w:szCs w:val="27"/>
+          <w:lang w:eastAsia="de-DE"/>
+        </w:rPr>
+        <w:t xml:space="preserve"> </w:t>
+      </w:r>
+      <w:r>
+        <w:rPr>
+          <w:rFonts w:ascii="Times New Roman" w:eastAsia="Times New Roman" w:hAnsi="Times New Roman" w:cs="Times New Roman"/>
+          <w:bCs/>
+          <w:color w:val="FF0000"/>
+          <w:sz w:val="27"/>
+          <w:szCs w:val="27"/>
+          <w:lang w:eastAsia="de-DE"/>
+        </w:rPr>
+        <w:t>fehlt oder nicht richtig</w:t>
+      </w:r>
+    </w:p>
+    <w:p>
+      <w:pPr>
+        <w:pStyle w:val="Listenabsatz"/>
+        <w:spacing w:before="100" w:beforeAutospacing="1" w:after="100" w:afterAutospacing="1" w:line="240" w:lineRule="auto"/>
+        <w:ind w:firstLine="696"/>
+        <w:outlineLvl w:val="2"/>
+        <w:rPr>
+          <w:rFonts w:ascii="Times New Roman" w:eastAsia="Times New Roman" w:hAnsi="Times New Roman" w:cs="Times New Roman"/>
+          <w:bCs/>
+          <w:color w:val="FF0000"/>
+          <w:sz w:val="27"/>
+          <w:szCs w:val="27"/>
+          <w:lang w:eastAsia="de-DE"/>
+        </w:rPr>
+      </w:pPr>
+      <w:proofErr w:type="spellStart"/>
+      <w:r>
+        <w:rPr>
+          <w:rFonts w:ascii="Times New Roman" w:eastAsia="Times New Roman" w:hAnsi="Times New Roman" w:cs="Times New Roman"/>
+          <w:bCs/>
+          <w:color w:val="FF0000"/>
+          <w:sz w:val="27"/>
+          <w:szCs w:val="27"/>
+          <w:lang w:eastAsia="de-DE"/>
+        </w:rPr>
+        <w:t>Gross</w:t>
+      </w:r>
+      <w:proofErr w:type="spellEnd"/>
+      <w:r>
+        <w:rPr>
+          <w:rFonts w:ascii="Times New Roman" w:eastAsia="Times New Roman" w:hAnsi="Times New Roman" w:cs="Times New Roman"/>
+          <w:bCs/>
+          <w:color w:val="FF0000"/>
+          <w:sz w:val="27"/>
+          <w:szCs w:val="27"/>
+          <w:lang w:eastAsia="de-DE"/>
+        </w:rPr>
+        <w:t xml:space="preserve"> </w:t>
+      </w:r>
+      <w:proofErr w:type="spellStart"/>
+      <w:r>
+        <w:rPr>
+          <w:rFonts w:ascii="Times New Roman" w:eastAsia="Times New Roman" w:hAnsi="Times New Roman" w:cs="Times New Roman"/>
+          <w:bCs/>
+          <w:color w:val="FF0000"/>
+          <w:sz w:val="27"/>
+          <w:szCs w:val="27"/>
+          <w:lang w:eastAsia="de-DE"/>
+        </w:rPr>
+        <w:t>sales</w:t>
+      </w:r>
+      <w:proofErr w:type="spellEnd"/>
+      <w:r>
+        <w:rPr>
+          <w:rFonts w:ascii="Times New Roman" w:eastAsia="Times New Roman" w:hAnsi="Times New Roman" w:cs="Times New Roman"/>
+          <w:bCs/>
+          <w:color w:val="FF0000"/>
+          <w:sz w:val="27"/>
+          <w:szCs w:val="27"/>
+          <w:lang w:eastAsia="de-DE"/>
+        </w:rPr>
+        <w:t xml:space="preserve"> </w:t>
+      </w:r>
+      <w:proofErr w:type="spellStart"/>
+      <w:r>
+        <w:rPr>
+          <w:rFonts w:ascii="Times New Roman" w:eastAsia="Times New Roman" w:hAnsi="Times New Roman" w:cs="Times New Roman"/>
+          <w:bCs/>
+          <w:color w:val="FF0000"/>
+          <w:sz w:val="27"/>
+          <w:szCs w:val="27"/>
+          <w:lang w:eastAsia="de-DE"/>
+        </w:rPr>
+        <w:t>format</w:t>
+      </w:r>
+      <w:proofErr w:type="spellEnd"/>
+      <w:r>
+        <w:rPr>
+          <w:rFonts w:ascii="Times New Roman" w:eastAsia="Times New Roman" w:hAnsi="Times New Roman" w:cs="Times New Roman"/>
+          <w:bCs/>
+          <w:color w:val="FF0000"/>
+          <w:sz w:val="27"/>
+          <w:szCs w:val="27"/>
+          <w:lang w:eastAsia="de-DE"/>
+        </w:rPr>
+        <w:t xml:space="preserve"> angleichen</w:t>
+      </w:r>
+    </w:p>
+    <w:p>
+      <w:pPr>
+        <w:pStyle w:val="Listenabsatz"/>
+        <w:spacing w:before="100" w:beforeAutospacing="1" w:after="100" w:afterAutospacing="1" w:line="240" w:lineRule="auto"/>
+        <w:ind w:firstLine="696"/>
+        <w:outlineLvl w:val="2"/>
+        <w:rPr>
+          <w:rFonts w:ascii="Times New Roman" w:eastAsia="Times New Roman" w:hAnsi="Times New Roman" w:cs="Times New Roman"/>
+          <w:bCs/>
+          <w:color w:val="FF0000"/>
+          <w:sz w:val="27"/>
+          <w:szCs w:val="27"/>
+          <w:lang w:eastAsia="de-DE"/>
+        </w:rPr>
+      </w:pPr>
+      <w:r>
+        <w:rPr>
+          <w:rFonts w:ascii="Times New Roman" w:eastAsia="Times New Roman" w:hAnsi="Times New Roman" w:cs="Times New Roman"/>
+          <w:bCs/>
+          <w:color w:val="FF0000"/>
+          <w:sz w:val="27"/>
+          <w:szCs w:val="27"/>
+          <w:lang w:eastAsia="de-DE"/>
+        </w:rPr>
+        <w:t xml:space="preserve">Vertragsumsatz </w:t>
+      </w:r>
+      <w:proofErr w:type="spellStart"/>
+      <w:r>
+        <w:rPr>
+          <w:rFonts w:ascii="Times New Roman" w:eastAsia="Times New Roman" w:hAnsi="Times New Roman" w:cs="Times New Roman"/>
+          <w:bCs/>
+          <w:color w:val="FF0000"/>
+          <w:sz w:val="27"/>
+          <w:szCs w:val="27"/>
+          <w:lang w:eastAsia="de-DE"/>
+        </w:rPr>
+        <w:t>format</w:t>
+      </w:r>
+      <w:proofErr w:type="spellEnd"/>
+      <w:r>
+        <w:rPr>
+          <w:rFonts w:ascii="Times New Roman" w:eastAsia="Times New Roman" w:hAnsi="Times New Roman" w:cs="Times New Roman"/>
+          <w:bCs/>
+          <w:color w:val="FF0000"/>
+          <w:sz w:val="27"/>
+          <w:szCs w:val="27"/>
+          <w:lang w:eastAsia="de-DE"/>
+        </w:rPr>
+        <w:t xml:space="preserve"> angleichen</w:t>
+      </w:r>
+    </w:p>
+    <w:p>
+      <w:pPr>
+        <w:pStyle w:val="Listenabsatz"/>
+        <w:spacing w:before="100" w:beforeAutospacing="1" w:after="100" w:afterAutospacing="1" w:line="240" w:lineRule="auto"/>
+        <w:ind w:firstLine="696"/>
+        <w:outlineLvl w:val="2"/>
+        <w:rPr>
+          <w:rFonts w:ascii="Times New Roman" w:eastAsia="Times New Roman" w:hAnsi="Times New Roman" w:cs="Times New Roman"/>
+          <w:bCs/>
+          <w:color w:val="FF0000"/>
+          <w:sz w:val="27"/>
+          <w:szCs w:val="27"/>
+          <w:lang w:eastAsia="de-DE"/>
+        </w:rPr>
+      </w:pPr>
+      <w:proofErr w:type="spellStart"/>
+      <w:r>
+        <w:rPr>
+          <w:rFonts w:ascii="Times New Roman" w:eastAsia="Times New Roman" w:hAnsi="Times New Roman" w:cs="Times New Roman"/>
+          <w:bCs/>
+          <w:color w:val="FF0000"/>
+          <w:sz w:val="27"/>
+          <w:szCs w:val="27"/>
+          <w:lang w:eastAsia="de-DE"/>
+        </w:rPr>
+        <w:t>Sales</w:t>
+      </w:r>
+      <w:proofErr w:type="spellEnd"/>
+      <w:r>
+        <w:rPr>
+          <w:rFonts w:ascii="Times New Roman" w:eastAsia="Times New Roman" w:hAnsi="Times New Roman" w:cs="Times New Roman"/>
+          <w:bCs/>
+          <w:color w:val="FF0000"/>
+          <w:sz w:val="27"/>
+          <w:szCs w:val="27"/>
+          <w:lang w:eastAsia="de-DE"/>
+        </w:rPr>
+        <w:t xml:space="preserve"> preis </w:t>
+      </w:r>
+      <w:proofErr w:type="spellStart"/>
+      <w:r>
+        <w:rPr>
+          <w:rFonts w:ascii="Times New Roman" w:eastAsia="Times New Roman" w:hAnsi="Times New Roman" w:cs="Times New Roman"/>
+          <w:bCs/>
+          <w:color w:val="FF0000"/>
+          <w:sz w:val="27"/>
+          <w:szCs w:val="27"/>
+          <w:lang w:eastAsia="de-DE"/>
+        </w:rPr>
+        <w:t>format</w:t>
+      </w:r>
+      <w:proofErr w:type="spellEnd"/>
+      <w:r>
+        <w:rPr>
+          <w:rFonts w:ascii="Times New Roman" w:eastAsia="Times New Roman" w:hAnsi="Times New Roman" w:cs="Times New Roman"/>
+          <w:bCs/>
+          <w:color w:val="FF0000"/>
+          <w:sz w:val="27"/>
+          <w:szCs w:val="27"/>
+          <w:lang w:eastAsia="de-DE"/>
+        </w:rPr>
+        <w:t xml:space="preserve"> angleichen</w:t>
       </w:r>
     </w:p>
     <w:p>
@@ -684,17 +1161,7 @@
                 <w:szCs w:val="27"/>
                 <w:lang w:eastAsia="de-DE"/>
               </w:rPr>
-              <w:t>E</w:t>
-            </w:r>
-            <w:r>
-              <w:rPr>
-                <w:rFonts w:ascii="Times New Roman" w:eastAsia="Times New Roman" w:hAnsi="Times New Roman" w:cs="Times New Roman"/>
-                <w:bCs/>
-                <w:sz w:val="27"/>
-                <w:szCs w:val="27"/>
-                <w:lang w:eastAsia="de-DE"/>
-              </w:rPr>
-              <w:t>mpfehl</w:t>
+              <w:t>Empfehl</w:t>
             </w:r>
             <w:r>
               <w:rPr>
@@ -867,8 +1334,6 @@
               </w:rPr>
               <w:t>JS</w:t>
             </w:r>
-            <w:bookmarkStart w:id="0" w:name="_GoBack"/>
-            <w:bookmarkEnd w:id="0"/>
           </w:p>
         </w:tc>
       </w:tr>
@@ -1230,6 +1695,7 @@
           <w:szCs w:val="36"/>
           <w:lang w:eastAsia="de-DE"/>
         </w:rPr>
+        <w:lastRenderedPageBreak/>
         <w:t xml:space="preserve"> Ergebnis von Sprint </w:t>
       </w:r>
       <w:proofErr w:type="spellStart"/>

--- a/Sprintplanung_2.docx
+++ b/Sprintplanung_2.docx
@@ -232,27 +232,25 @@
           <w:lang w:eastAsia="de-DE"/>
         </w:rPr>
       </w:pPr>
-      <w:proofErr w:type="spellStart"/>
-      <w:r>
-        <w:rPr>
-          <w:rFonts w:ascii="Times New Roman" w:eastAsia="Times New Roman" w:hAnsi="Times New Roman" w:cs="Times New Roman"/>
-          <w:bCs/>
-          <w:sz w:val="27"/>
-          <w:szCs w:val="27"/>
-          <w:lang w:eastAsia="de-DE"/>
-        </w:rPr>
-        <w:t>Autor_rating</w:t>
-      </w:r>
-      <w:proofErr w:type="spellEnd"/>
-      <w:r>
-        <w:rPr>
-          <w:rFonts w:ascii="Times New Roman" w:eastAsia="Times New Roman" w:hAnsi="Times New Roman" w:cs="Times New Roman"/>
-          <w:bCs/>
-          <w:sz w:val="27"/>
-          <w:szCs w:val="27"/>
-          <w:lang w:eastAsia="de-DE"/>
-        </w:rPr>
-        <w:t xml:space="preserve"> systematisieren</w:t>
+      <w:r>
+        <w:rPr>
+          <w:rFonts w:ascii="Times New Roman" w:eastAsia="Times New Roman" w:hAnsi="Times New Roman" w:cs="Times New Roman"/>
+          <w:bCs/>
+          <w:sz w:val="27"/>
+          <w:szCs w:val="27"/>
+          <w:lang w:eastAsia="de-DE"/>
+        </w:rPr>
+        <w:t>Autor</w:t>
+      </w:r>
+      <w:r>
+        <w:rPr>
+          <w:rFonts w:ascii="Times New Roman" w:eastAsia="Times New Roman" w:hAnsi="Times New Roman" w:cs="Times New Roman"/>
+          <w:bCs/>
+          <w:sz w:val="27"/>
+          <w:szCs w:val="27"/>
+          <w:lang w:eastAsia="de-DE"/>
+        </w:rPr>
+        <w:t>rating systematisieren</w:t>
       </w:r>
     </w:p>
     <w:p>
@@ -278,8 +276,6 @@
         </w:rPr>
         <w:t>Genre systematisieren</w:t>
       </w:r>
-      <w:bookmarkStart w:id="0" w:name="_GoBack"/>
-      <w:bookmarkEnd w:id="0"/>
     </w:p>
     <w:p>
       <w:pPr>
@@ -289,22 +285,20 @@
         <w:rPr>
           <w:rFonts w:ascii="Times New Roman" w:eastAsia="Times New Roman" w:hAnsi="Times New Roman" w:cs="Times New Roman"/>
           <w:bCs/>
-          <w:color w:val="FF0000"/>
-          <w:sz w:val="27"/>
-          <w:szCs w:val="27"/>
-          <w:lang w:eastAsia="de-DE"/>
-        </w:rPr>
-      </w:pPr>
-      <w:r>
-        <w:rPr>
-          <w:rFonts w:ascii="Times New Roman" w:eastAsia="Times New Roman" w:hAnsi="Times New Roman" w:cs="Times New Roman"/>
-          <w:bCs/>
-          <w:color w:val="FF0000"/>
-          <w:sz w:val="27"/>
-          <w:szCs w:val="27"/>
-          <w:lang w:eastAsia="de-DE"/>
-        </w:rPr>
-        <w:t>Letzte Bestseller:</w:t>
+          <w:sz w:val="27"/>
+          <w:szCs w:val="27"/>
+          <w:lang w:eastAsia="de-DE"/>
+        </w:rPr>
+      </w:pPr>
+      <w:r>
+        <w:rPr>
+          <w:rFonts w:ascii="Times New Roman" w:eastAsia="Times New Roman" w:hAnsi="Times New Roman" w:cs="Times New Roman"/>
+          <w:bCs/>
+          <w:sz w:val="27"/>
+          <w:szCs w:val="27"/>
+          <w:lang w:eastAsia="de-DE"/>
+        </w:rPr>
+        <w:t>Fragen:</w:t>
       </w:r>
     </w:p>
     <w:p>
@@ -337,7 +331,7 @@
         <w:rPr>
           <w:rFonts w:ascii="Times New Roman" w:eastAsia="Times New Roman" w:hAnsi="Times New Roman" w:cs="Times New Roman"/>
           <w:bCs/>
-          <w:color w:val="FF0000"/>
+          <w:color w:val="000000" w:themeColor="text1"/>
           <w:sz w:val="27"/>
           <w:szCs w:val="27"/>
           <w:lang w:eastAsia="de-DE"/>
@@ -349,13 +343,37 @@
         <w:rPr>
           <w:rFonts w:ascii="Times New Roman" w:eastAsia="Times New Roman" w:hAnsi="Times New Roman" w:cs="Times New Roman"/>
           <w:bCs/>
-          <w:color w:val="FF0000"/>
+          <w:color w:val="000000" w:themeColor="text1"/>
           <w:sz w:val="27"/>
           <w:szCs w:val="27"/>
           <w:lang w:eastAsia="de-DE"/>
         </w:rPr>
         <w:t xml:space="preserve"> fehlt oder nicht richtig</w:t>
       </w:r>
+      <w:r>
+        <w:rPr>
+          <w:rFonts w:ascii="Times New Roman" w:eastAsia="Times New Roman" w:hAnsi="Times New Roman" w:cs="Times New Roman"/>
+          <w:bCs/>
+          <w:color w:val="000000" w:themeColor="text1"/>
+          <w:sz w:val="27"/>
+          <w:szCs w:val="27"/>
+          <w:lang w:eastAsia="de-DE"/>
+        </w:rPr>
+        <w:t xml:space="preserve">, </w:t>
+      </w:r>
+      <w:proofErr w:type="spellStart"/>
+      <w:r>
+        <w:rPr>
+          <w:rFonts w:ascii="Times New Roman" w:eastAsia="Times New Roman" w:hAnsi="Times New Roman" w:cs="Times New Roman"/>
+          <w:bCs/>
+          <w:color w:val="000000" w:themeColor="text1"/>
+          <w:sz w:val="27"/>
+          <w:szCs w:val="27"/>
+          <w:lang w:eastAsia="de-DE"/>
+        </w:rPr>
+        <w:t>erl</w:t>
+      </w:r>
+      <w:proofErr w:type="spellEnd"/>
     </w:p>
     <w:p>
       <w:pPr>
@@ -365,21 +383,21 @@
         <w:rPr>
           <w:rFonts w:ascii="Times New Roman" w:eastAsia="Times New Roman" w:hAnsi="Times New Roman" w:cs="Times New Roman"/>
           <w:bCs/>
+          <w:color w:val="000000" w:themeColor="text1"/>
+          <w:sz w:val="27"/>
+          <w:szCs w:val="27"/>
+          <w:lang w:eastAsia="de-DE"/>
+        </w:rPr>
+      </w:pPr>
+      <w:r>
+        <w:rPr>
+          <w:rFonts w:ascii="Times New Roman" w:eastAsia="Times New Roman" w:hAnsi="Times New Roman" w:cs="Times New Roman"/>
+          <w:bCs/>
           <w:color w:val="FF0000"/>
           <w:sz w:val="27"/>
           <w:szCs w:val="27"/>
           <w:lang w:eastAsia="de-DE"/>
         </w:rPr>
-      </w:pPr>
-      <w:r>
-        <w:rPr>
-          <w:rFonts w:ascii="Times New Roman" w:eastAsia="Times New Roman" w:hAnsi="Times New Roman" w:cs="Times New Roman"/>
-          <w:bCs/>
-          <w:color w:val="FF0000"/>
-          <w:sz w:val="27"/>
-          <w:szCs w:val="27"/>
-          <w:lang w:eastAsia="de-DE"/>
-        </w:rPr>
         <w:tab/>
       </w:r>
       <w:proofErr w:type="spellStart"/>
@@ -387,7 +405,7 @@
         <w:rPr>
           <w:rFonts w:ascii="Times New Roman" w:eastAsia="Times New Roman" w:hAnsi="Times New Roman" w:cs="Times New Roman"/>
           <w:bCs/>
-          <w:color w:val="FF0000"/>
+          <w:color w:val="000000" w:themeColor="text1"/>
           <w:sz w:val="27"/>
           <w:szCs w:val="27"/>
           <w:lang w:eastAsia="de-DE"/>
@@ -399,24 +417,37 @@
         <w:rPr>
           <w:rFonts w:ascii="Times New Roman" w:eastAsia="Times New Roman" w:hAnsi="Times New Roman" w:cs="Times New Roman"/>
           <w:bCs/>
-          <w:color w:val="FF0000"/>
-          <w:sz w:val="27"/>
-          <w:szCs w:val="27"/>
-          <w:lang w:eastAsia="de-DE"/>
-        </w:rPr>
-        <w:t xml:space="preserve"> </w:t>
-      </w:r>
-      <w:r>
-        <w:rPr>
-          <w:rFonts w:ascii="Times New Roman" w:eastAsia="Times New Roman" w:hAnsi="Times New Roman" w:cs="Times New Roman"/>
-          <w:bCs/>
-          <w:color w:val="FF0000"/>
-          <w:sz w:val="27"/>
-          <w:szCs w:val="27"/>
-          <w:lang w:eastAsia="de-DE"/>
-        </w:rPr>
-        <w:t>fehlt oder nicht richtig</w:t>
-      </w:r>
+          <w:color w:val="000000" w:themeColor="text1"/>
+          <w:sz w:val="27"/>
+          <w:szCs w:val="27"/>
+          <w:lang w:eastAsia="de-DE"/>
+        </w:rPr>
+        <w:t xml:space="preserve"> fehlt oder nicht richtig</w:t>
+      </w:r>
+      <w:r>
+        <w:rPr>
+          <w:rFonts w:ascii="Times New Roman" w:eastAsia="Times New Roman" w:hAnsi="Times New Roman" w:cs="Times New Roman"/>
+          <w:bCs/>
+          <w:color w:val="000000" w:themeColor="text1"/>
+          <w:sz w:val="27"/>
+          <w:szCs w:val="27"/>
+          <w:lang w:eastAsia="de-DE"/>
+        </w:rPr>
+        <w:t xml:space="preserve">, </w:t>
+      </w:r>
+      <w:proofErr w:type="spellStart"/>
+      <w:r>
+        <w:rPr>
+          <w:rFonts w:ascii="Times New Roman" w:eastAsia="Times New Roman" w:hAnsi="Times New Roman" w:cs="Times New Roman"/>
+          <w:bCs/>
+          <w:color w:val="000000" w:themeColor="text1"/>
+          <w:sz w:val="27"/>
+          <w:szCs w:val="27"/>
+          <w:lang w:eastAsia="de-DE"/>
+        </w:rPr>
+        <w:t>erl</w:t>
+      </w:r>
+      <w:proofErr w:type="spellEnd"/>
     </w:p>
     <w:p>
       <w:pPr>
@@ -427,7 +458,7 @@
         <w:rPr>
           <w:rFonts w:ascii="Times New Roman" w:eastAsia="Times New Roman" w:hAnsi="Times New Roman" w:cs="Times New Roman"/>
           <w:bCs/>
-          <w:color w:val="FF0000"/>
+          <w:color w:val="000000" w:themeColor="text1"/>
           <w:sz w:val="27"/>
           <w:szCs w:val="27"/>
           <w:lang w:eastAsia="de-DE"/>
@@ -438,7 +469,7 @@
         <w:rPr>
           <w:rFonts w:ascii="Times New Roman" w:eastAsia="Times New Roman" w:hAnsi="Times New Roman" w:cs="Times New Roman"/>
           <w:bCs/>
-          <w:color w:val="FF0000"/>
+          <w:color w:val="000000" w:themeColor="text1"/>
           <w:sz w:val="27"/>
           <w:szCs w:val="27"/>
           <w:lang w:eastAsia="de-DE"/>
@@ -450,7 +481,7 @@
         <w:rPr>
           <w:rFonts w:ascii="Times New Roman" w:eastAsia="Times New Roman" w:hAnsi="Times New Roman" w:cs="Times New Roman"/>
           <w:bCs/>
-          <w:color w:val="FF0000"/>
+          <w:color w:val="000000" w:themeColor="text1"/>
           <w:sz w:val="27"/>
           <w:szCs w:val="27"/>
           <w:lang w:eastAsia="de-DE"/>
@@ -462,7 +493,7 @@
         <w:rPr>
           <w:rFonts w:ascii="Times New Roman" w:eastAsia="Times New Roman" w:hAnsi="Times New Roman" w:cs="Times New Roman"/>
           <w:bCs/>
-          <w:color w:val="FF0000"/>
+          <w:color w:val="000000" w:themeColor="text1"/>
           <w:sz w:val="27"/>
           <w:szCs w:val="27"/>
           <w:lang w:eastAsia="de-DE"/>
@@ -474,23 +505,23 @@
         <w:rPr>
           <w:rFonts w:ascii="Times New Roman" w:eastAsia="Times New Roman" w:hAnsi="Times New Roman" w:cs="Times New Roman"/>
           <w:bCs/>
-          <w:color w:val="FF0000"/>
-          <w:sz w:val="27"/>
-          <w:szCs w:val="27"/>
-          <w:lang w:eastAsia="de-DE"/>
-        </w:rPr>
-        <w:t xml:space="preserve"> </w:t>
-      </w:r>
-      <w:r>
-        <w:rPr>
-          <w:rFonts w:ascii="Times New Roman" w:eastAsia="Times New Roman" w:hAnsi="Times New Roman" w:cs="Times New Roman"/>
-          <w:bCs/>
-          <w:color w:val="FF0000"/>
-          <w:sz w:val="27"/>
-          <w:szCs w:val="27"/>
-          <w:lang w:eastAsia="de-DE"/>
-        </w:rPr>
-        <w:t>fehlt oder nicht richtig</w:t>
+          <w:color w:val="000000" w:themeColor="text1"/>
+          <w:sz w:val="27"/>
+          <w:szCs w:val="27"/>
+          <w:lang w:eastAsia="de-DE"/>
+        </w:rPr>
+        <w:t xml:space="preserve"> fehlt oder nicht richtig</w:t>
+      </w:r>
+      <w:r>
+        <w:rPr>
+          <w:rFonts w:ascii="Times New Roman" w:eastAsia="Times New Roman" w:hAnsi="Times New Roman" w:cs="Times New Roman"/>
+          <w:bCs/>
+          <w:color w:val="000000" w:themeColor="text1"/>
+          <w:sz w:val="27"/>
+          <w:szCs w:val="27"/>
+          <w:lang w:eastAsia="de-DE"/>
+        </w:rPr>
+        <w:t>, erl.</w:t>
       </w:r>
     </w:p>
     <w:p>
@@ -556,7 +587,6 @@
         </w:rPr>
         <w:t xml:space="preserve"> </w:t>
       </w:r>
-      <w:proofErr w:type="spellStart"/>
       <w:r>
         <w:rPr>
           <w:rFonts w:ascii="Times New Roman" w:eastAsia="Times New Roman" w:hAnsi="Times New Roman" w:cs="Times New Roman"/>
@@ -566,9 +596,8 @@
           <w:szCs w:val="27"/>
           <w:lang w:eastAsia="de-DE"/>
         </w:rPr>
-        <w:t>format</w:t>
-      </w:r>
-      <w:proofErr w:type="spellEnd"/>
+        <w:sym w:font="Wingdings" w:char="F0E0"/>
+      </w:r>
       <w:r>
         <w:rPr>
           <w:rFonts w:ascii="Times New Roman" w:eastAsia="Times New Roman" w:hAnsi="Times New Roman" w:cs="Times New Roman"/>
@@ -578,7 +607,7 @@
           <w:szCs w:val="27"/>
           <w:lang w:eastAsia="de-DE"/>
         </w:rPr>
-        <w:t xml:space="preserve"> angleichen</w:t>
+        <w:t>nützlich???</w:t>
       </w:r>
     </w:p>
     <w:p>
@@ -589,6 +618,7 @@
         <w:outlineLvl w:val="2"/>
         <w:rPr>
           <w:rFonts w:ascii="Times New Roman" w:eastAsia="Times New Roman" w:hAnsi="Times New Roman" w:cs="Times New Roman"/>
+          <w:b/>
           <w:bCs/>
           <w:color w:val="FF0000"/>
           <w:sz w:val="27"/>
@@ -599,37 +629,26 @@
       <w:r>
         <w:rPr>
           <w:rFonts w:ascii="Times New Roman" w:eastAsia="Times New Roman" w:hAnsi="Times New Roman" w:cs="Times New Roman"/>
+          <w:b/>
           <w:bCs/>
           <w:color w:val="FF0000"/>
           <w:sz w:val="27"/>
           <w:szCs w:val="27"/>
           <w:lang w:eastAsia="de-DE"/>
         </w:rPr>
-        <w:t xml:space="preserve">Vertragsumsatz </w:t>
-      </w:r>
-      <w:proofErr w:type="spellStart"/>
-      <w:r>
-        <w:rPr>
-          <w:rFonts w:ascii="Times New Roman" w:eastAsia="Times New Roman" w:hAnsi="Times New Roman" w:cs="Times New Roman"/>
+        <w:t>Verl</w:t>
+      </w:r>
+      <w:r>
+        <w:rPr>
+          <w:rFonts w:ascii="Times New Roman" w:eastAsia="Times New Roman" w:hAnsi="Times New Roman" w:cs="Times New Roman"/>
+          <w:b/>
           <w:bCs/>
           <w:color w:val="FF0000"/>
           <w:sz w:val="27"/>
           <w:szCs w:val="27"/>
           <w:lang w:eastAsia="de-DE"/>
         </w:rPr>
-        <w:t>format</w:t>
-      </w:r>
-      <w:proofErr w:type="spellEnd"/>
-      <w:r>
-        <w:rPr>
-          <w:rFonts w:ascii="Times New Roman" w:eastAsia="Times New Roman" w:hAnsi="Times New Roman" w:cs="Times New Roman"/>
-          <w:bCs/>
-          <w:color w:val="FF0000"/>
-          <w:sz w:val="27"/>
-          <w:szCs w:val="27"/>
-          <w:lang w:eastAsia="de-DE"/>
-        </w:rPr>
-        <w:t xml:space="preserve"> angleichen</w:t>
+        <w:t>agsumsatz, wo 0 ist, klären</w:t>
       </w:r>
     </w:p>
     <w:p>
@@ -641,61 +660,44 @@
         <w:rPr>
           <w:rFonts w:ascii="Times New Roman" w:eastAsia="Times New Roman" w:hAnsi="Times New Roman" w:cs="Times New Roman"/>
           <w:bCs/>
-          <w:color w:val="FF0000"/>
-          <w:sz w:val="27"/>
-          <w:szCs w:val="27"/>
-          <w:lang w:eastAsia="de-DE"/>
-        </w:rPr>
-      </w:pPr>
-      <w:proofErr w:type="spellStart"/>
-      <w:r>
-        <w:rPr>
-          <w:rFonts w:ascii="Times New Roman" w:eastAsia="Times New Roman" w:hAnsi="Times New Roman" w:cs="Times New Roman"/>
-          <w:bCs/>
-          <w:color w:val="FF0000"/>
-          <w:sz w:val="27"/>
-          <w:szCs w:val="27"/>
-          <w:lang w:eastAsia="de-DE"/>
-        </w:rPr>
-        <w:t>Sales</w:t>
-      </w:r>
-      <w:proofErr w:type="spellEnd"/>
-      <w:r>
-        <w:rPr>
-          <w:rFonts w:ascii="Times New Roman" w:eastAsia="Times New Roman" w:hAnsi="Times New Roman" w:cs="Times New Roman"/>
-          <w:bCs/>
-          <w:color w:val="FF0000"/>
-          <w:sz w:val="27"/>
-          <w:szCs w:val="27"/>
-          <w:lang w:eastAsia="de-DE"/>
-        </w:rPr>
-        <w:t xml:space="preserve"> preis </w:t>
-      </w:r>
-      <w:proofErr w:type="spellStart"/>
-      <w:r>
-        <w:rPr>
-          <w:rFonts w:ascii="Times New Roman" w:eastAsia="Times New Roman" w:hAnsi="Times New Roman" w:cs="Times New Roman"/>
-          <w:bCs/>
-          <w:color w:val="FF0000"/>
-          <w:sz w:val="27"/>
-          <w:szCs w:val="27"/>
-          <w:lang w:eastAsia="de-DE"/>
-        </w:rPr>
-        <w:t>format</w:t>
-      </w:r>
-      <w:proofErr w:type="spellEnd"/>
-      <w:r>
-        <w:rPr>
-          <w:rFonts w:ascii="Times New Roman" w:eastAsia="Times New Roman" w:hAnsi="Times New Roman" w:cs="Times New Roman"/>
-          <w:bCs/>
-          <w:color w:val="FF0000"/>
-          <w:sz w:val="27"/>
-          <w:szCs w:val="27"/>
-          <w:lang w:eastAsia="de-DE"/>
-        </w:rPr>
-        <w:t xml:space="preserve"> angleichen</w:t>
+          <w:sz w:val="27"/>
+          <w:szCs w:val="27"/>
+          <w:lang w:eastAsia="de-DE"/>
+        </w:rPr>
+      </w:pPr>
+      <w:bookmarkStart w:id="0" w:name="_GoBack"/>
+      <w:r>
+        <w:rPr>
+          <w:rFonts w:ascii="Times New Roman" w:eastAsia="Times New Roman" w:hAnsi="Times New Roman" w:cs="Times New Roman"/>
+          <w:bCs/>
+          <w:sz w:val="27"/>
+          <w:szCs w:val="27"/>
+          <w:lang w:eastAsia="de-DE"/>
+        </w:rPr>
+        <w:t>Ausgabeverlag</w:t>
+      </w:r>
+      <w:r>
+        <w:rPr>
+          <w:rFonts w:ascii="Times New Roman" w:eastAsia="Times New Roman" w:hAnsi="Times New Roman" w:cs="Times New Roman"/>
+          <w:bCs/>
+          <w:sz w:val="27"/>
+          <w:szCs w:val="27"/>
+          <w:lang w:eastAsia="de-DE"/>
+        </w:rPr>
+        <w:t>-Name</w:t>
+      </w:r>
+      <w:r>
+        <w:rPr>
+          <w:rFonts w:ascii="Times New Roman" w:eastAsia="Times New Roman" w:hAnsi="Times New Roman" w:cs="Times New Roman"/>
+          <w:bCs/>
+          <w:sz w:val="27"/>
+          <w:szCs w:val="27"/>
+          <w:lang w:eastAsia="de-DE"/>
+        </w:rPr>
+        <w:t xml:space="preserve"> systematisieren</w:t>
       </w:r>
     </w:p>
+    <w:bookmarkEnd w:id="0"/>
     <w:p>
       <w:pPr>
         <w:pStyle w:val="Listenabsatz"/>
